--- a/assets/timeline_v2.docx
+++ b/assets/timeline_v2.docx
@@ -163,10 +163,7 @@
               <w:t xml:space="preserve"> </w:t>
             </w:r>
             <w:r>
-              <w:t>your project</w:t>
-            </w:r>
-            <w:r>
-              <w:t>.</w:t>
+              <w:t>your project.</w:t>
             </w:r>
           </w:p>
           <w:p>
@@ -232,13 +229,7 @@
               <w:t xml:space="preserve">simple </w:t>
             </w:r>
             <w:r>
-              <w:t xml:space="preserve">experiment to test the hypothesis. Ensure your design can be analysed using the stats you are familiar with (e.g. from Januar’s and Clare’s lectures, and Module 1 </w:t>
-            </w:r>
-            <w:r>
-              <w:t>practicals</w:t>
-            </w:r>
-            <w:r>
-              <w:t>).</w:t>
+              <w:t>experiment to test the hypothesis. Ensure your design can be analysed using the stats you are familiar with (e.g. from Januar’s and Clare’s lectures, and Module 1 practicals).</w:t>
             </w:r>
             <w:r>
               <w:br/>
@@ -254,13 +245,7 @@
               <w:t xml:space="preserve">Draft your data sheets: </w:t>
             </w:r>
             <w:r>
-              <w:t xml:space="preserve">as a group, draft your data sheets for data collection (you may need to modify after your pilot study). This will ensure you collect all the data you </w:t>
-            </w:r>
-            <w:r>
-              <w:t>should and</w:t>
-            </w:r>
-            <w:r>
-              <w:t xml:space="preserve"> collect it all in the same way. </w:t>
+              <w:t xml:space="preserve">as a group, draft your data sheets for data collection (you may need to modify after your pilot study). This will ensure you collect all the data you should and collect it all in the same way. </w:t>
             </w:r>
           </w:p>
           <w:p>
@@ -282,10 +267,7 @@
           </w:p>
           <w:p>
             <w:r>
-              <w:t>F</w:t>
-            </w:r>
-            <w:r>
-              <w:t xml:space="preserve">or others, you need to plan now and pick up gear in consultation with the technical staff. When contacting the tech </w:t>
+              <w:t xml:space="preserve">For others, you need to plan now and pick up gear in consultation with the technical staff. When contacting the tech </w:t>
             </w:r>
             <w:r>
               <w:lastRenderedPageBreak/>
@@ -369,49 +351,7 @@
                 <w:b/>
                 <w:bCs/>
               </w:rPr>
-              <w:t xml:space="preserve"> </w:t>
-            </w:r>
-            <w:r>
-              <w:rPr>
-                <w:b/>
-                <w:bCs/>
-              </w:rPr>
-              <w:t>w</w:t>
-            </w:r>
-            <w:r>
-              <w:rPr>
-                <w:b/>
-                <w:bCs/>
-              </w:rPr>
-              <w:t xml:space="preserve">eek 5 </w:t>
-            </w:r>
-            <w:r>
-              <w:rPr>
-                <w:b/>
-                <w:bCs/>
-              </w:rPr>
-              <w:t>practical</w:t>
-            </w:r>
-            <w:r>
-              <w:rPr>
-                <w:b/>
-                <w:bCs/>
-              </w:rPr>
-              <w:t xml:space="preserve"> </w:t>
-            </w:r>
-            <w:r>
-              <w:rPr>
-                <w:b/>
-                <w:bCs/>
-              </w:rPr>
-              <w:t>s</w:t>
-            </w:r>
-            <w:r>
-              <w:rPr>
-                <w:b/>
-                <w:bCs/>
-              </w:rPr>
-              <w:t xml:space="preserve">ession: </w:t>
+              <w:t xml:space="preserve"> week 5 practical session: </w:t>
             </w:r>
             <w:r>
               <w:t>this will help you refine your main experiment. Everyone in your group must contribute.</w:t>
@@ -451,70 +391,7 @@
                   <w:i/>
                   <w:iCs/>
                 </w:rPr>
-                <w:t>heathe</w:t>
-              </w:r>
-              <w:r>
-                <w:rPr>
-                  <w:rStyle w:val="Hyperlink"/>
-                  <w:rFonts w:ascii="Aptos Narrow" w:hAnsi="Aptos Narrow"/>
-                  <w:i/>
-                  <w:iCs/>
-                </w:rPr>
-                <w:t>r</w:t>
-              </w:r>
-              <w:r>
-                <w:rPr>
-                  <w:rStyle w:val="Hyperlink"/>
-                  <w:rFonts w:ascii="Aptos Narrow" w:hAnsi="Aptos Narrow"/>
-                  <w:i/>
-                  <w:iCs/>
-                </w:rPr>
-                <w:t>.sowden@sydn</w:t>
-              </w:r>
-              <w:r>
-                <w:rPr>
-                  <w:rStyle w:val="Hyperlink"/>
-                  <w:rFonts w:ascii="Aptos Narrow" w:hAnsi="Aptos Narrow"/>
-                  <w:i/>
-                  <w:iCs/>
-                </w:rPr>
-                <w:t>e</w:t>
-              </w:r>
-              <w:r>
-                <w:rPr>
-                  <w:rStyle w:val="Hyperlink"/>
-                  <w:rFonts w:ascii="Aptos Narrow" w:hAnsi="Aptos Narrow"/>
-                  <w:i/>
-                  <w:iCs/>
-                </w:rPr>
-                <w:t>y.</w:t>
-              </w:r>
-              <w:r>
-                <w:rPr>
-                  <w:rStyle w:val="Hyperlink"/>
-                  <w:rFonts w:ascii="Aptos Narrow" w:hAnsi="Aptos Narrow"/>
-                  <w:i/>
-                  <w:iCs/>
-                </w:rPr>
-                <w:t>e</w:t>
-              </w:r>
-              <w:r>
-                <w:rPr>
-                  <w:rStyle w:val="Hyperlink"/>
-                  <w:rFonts w:ascii="Aptos Narrow" w:hAnsi="Aptos Narrow"/>
-                  <w:i/>
-                  <w:iCs/>
-                </w:rPr>
-                <w:t>d</w:t>
-              </w:r>
-              <w:r>
-                <w:rPr>
-                  <w:rStyle w:val="Hyperlink"/>
-                  <w:rFonts w:ascii="Aptos Narrow" w:hAnsi="Aptos Narrow"/>
-                  <w:i/>
-                  <w:iCs/>
-                </w:rPr>
-                <w:t>u.au</w:t>
+                <w:t>heather.sowden@sydney.edu.au</w:t>
               </w:r>
             </w:hyperlink>
             <w:r>
@@ -600,13 +477,7 @@
               <w:t>Tweak the design of your main experiment if you need to</w:t>
             </w:r>
             <w:r>
-              <w:t xml:space="preserve">: make any adjustments to your </w:t>
-            </w:r>
-            <w:r>
-              <w:t>plans and</w:t>
-            </w:r>
-            <w:r>
-              <w:t xml:space="preserve"> finalise your main experiment and its experimental design. </w:t>
+              <w:t xml:space="preserve">: make any adjustments to your plans and finalise your main experiment and its experimental design. </w:t>
             </w:r>
           </w:p>
           <w:p>
@@ -618,13 +489,7 @@
               <w:t>Know what stat tests you’ll be doing</w:t>
             </w:r>
             <w:r>
-              <w:t xml:space="preserve">: ensure you know how you expect to statistically analyse your </w:t>
-            </w:r>
-            <w:r>
-              <w:t>results,</w:t>
-            </w:r>
-            <w:r>
-              <w:t xml:space="preserve"> e.g. what your response and explanatory variable(s) are, what form and hence what stats test you intend to do.</w:t>
+              <w:t>: ensure you know how you expect to statistically analyse your results, e.g. what your response and explanatory variable(s) are, what form and hence what stats test you intend to do.</w:t>
             </w:r>
           </w:p>
           <w:p>
@@ -639,35 +504,7 @@
                 <w:i/>
                 <w:iCs/>
               </w:rPr>
-              <w:t>Clare, technical staff and demonstrators will be available in the Lab to discuss your plans and provide feedback and gear.</w:t>
-            </w:r>
-            <w:r>
-              <w:rPr>
-                <w:i/>
-                <w:iCs/>
-              </w:rPr>
-              <w:t xml:space="preserve"> </w:t>
-            </w:r>
-            <w:r>
-              <w:rPr>
-                <w:i/>
-                <w:iCs/>
-              </w:rPr>
-              <w:t>For technical help outside prac</w:t>
-            </w:r>
-            <w:r>
-              <w:rPr>
-                <w:i/>
-                <w:iCs/>
-              </w:rPr>
-              <w:t>ticals</w:t>
-            </w:r>
-            <w:r>
-              <w:rPr>
-                <w:i/>
-                <w:iCs/>
-              </w:rPr>
-              <w:t xml:space="preserve">, or last-minute changes gear to be picked up, please contact </w:t>
+              <w:t xml:space="preserve">Clare, technical staff and demonstrators will be available in the Lab to discuss your plans and provide feedback and gear. For technical help outside practicals, or last-minute changes gear to be picked up, please contact </w:t>
             </w:r>
             <w:hyperlink r:id="rId6" w:history="1">
               <w:r>
@@ -742,13 +579,7 @@
           <w:p>
             <w:r>
               <w:lastRenderedPageBreak/>
-              <w:t xml:space="preserve">Collate the data: collate your group’s data into one Excel file – e.g. using </w:t>
-            </w:r>
-            <w:r>
-              <w:t>Google Sheets</w:t>
-            </w:r>
-            <w:r>
-              <w:t xml:space="preserve">. Include both a metadata worksheet </w:t>
+              <w:t xml:space="preserve">Collate the data: collate your group’s data into one Excel file – e.g. using Google Sheets. Include both a metadata worksheet </w:t>
             </w:r>
             <w:r>
               <w:lastRenderedPageBreak/>
@@ -757,19 +588,7 @@
           </w:p>
           <w:p>
             <w:r>
-              <w:t xml:space="preserve">Finalise data collation before week 7 </w:t>
-            </w:r>
-            <w:r>
-              <w:t>practical</w:t>
-            </w:r>
-            <w:r>
-              <w:t xml:space="preserve"> if you can, leaving you more time for data analysis in Week 7 </w:t>
-            </w:r>
-            <w:r>
-              <w:t>practical</w:t>
-            </w:r>
-            <w:r>
-              <w:t>.</w:t>
+              <w:t>Finalise data collation before week 7 practical if you can, leaving you more time for data analysis in Week 7 practical.</w:t>
             </w:r>
           </w:p>
           <w:p>
@@ -784,21 +603,7 @@
                 <w:i/>
                 <w:iCs/>
               </w:rPr>
-              <w:t>For technical help outside prac</w:t>
-            </w:r>
-            <w:r>
-              <w:rPr>
-                <w:i/>
-                <w:iCs/>
-              </w:rPr>
-              <w:t>ticals</w:t>
-            </w:r>
-            <w:r>
-              <w:rPr>
-                <w:i/>
-                <w:iCs/>
-              </w:rPr>
-              <w:t xml:space="preserve">, or last-minute changes gear to be picked up, please contact </w:t>
+              <w:t xml:space="preserve">For technical help outside practicals, or last-minute changes gear to be picked up, please contact </w:t>
             </w:r>
             <w:hyperlink r:id="rId7" w:history="1">
               <w:r>
@@ -869,10 +674,7 @@
           </w:p>
           <w:p>
             <w:r>
-              <w:t>Decide what plots and particular stats output you will need to report in the results section of your written report</w:t>
-            </w:r>
-            <w:r>
-              <w:t>.</w:t>
+              <w:t>Decide what plots and particular stats output you will need to report in the results section of your written report.</w:t>
             </w:r>
           </w:p>
         </w:tc>
@@ -889,19 +691,7 @@
               <w:t>If you have not done so already, finalise data collation</w:t>
             </w:r>
             <w:r>
-              <w:t>: spend no more than 30 mins of the prac</w:t>
-            </w:r>
-            <w:r>
-              <w:t>tical</w:t>
-            </w:r>
-            <w:r>
-              <w:t xml:space="preserve"> finalising data collation into an Excel spreadsheet. Preferably, have this done before this prac</w:t>
-            </w:r>
-            <w:r>
-              <w:t>tical</w:t>
-            </w:r>
-            <w:r>
-              <w:t xml:space="preserve"> session. </w:t>
+              <w:t xml:space="preserve">: spend no more than 30 mins of the practical finalising data collation into an Excel spreadsheet. Preferably, have this done before this practical session. </w:t>
             </w:r>
           </w:p>
           <w:p>
@@ -1009,13 +799,7 @@
             </w:r>
             <w:proofErr w:type="gramEnd"/>
             <w:r>
-              <w:t xml:space="preserve"> in the remaining prac</w:t>
-            </w:r>
-            <w:r>
-              <w:t>tical</w:t>
-            </w:r>
-            <w:r>
-              <w:t xml:space="preserve"> time (at least an hour) using your group’s data set, each group member should individually learn to use Excel and R or SPSS to plot your </w:t>
+              <w:t xml:space="preserve"> in the remaining practical time (at least an hour) using your group’s data set, each group member should individually learn to use Excel and R or SPSS to plot your </w:t>
             </w:r>
             <w:r>
               <w:lastRenderedPageBreak/>
@@ -1176,21 +960,7 @@
                 <w:i/>
                 <w:iCs/>
               </w:rPr>
-              <w:t>For technical help outside pra</w:t>
-            </w:r>
-            <w:r>
-              <w:rPr>
-                <w:i/>
-                <w:iCs/>
-              </w:rPr>
-              <w:t>cticals</w:t>
-            </w:r>
-            <w:r>
-              <w:rPr>
-                <w:i/>
-                <w:iCs/>
-              </w:rPr>
-              <w:t xml:space="preserve">, contact </w:t>
+              <w:t xml:space="preserve">For technical help outside practicals, contact </w:t>
             </w:r>
             <w:hyperlink r:id="rId8" w:history="1">
               <w:r>
@@ -1250,18 +1020,12 @@
           </w:tcPr>
           <w:p>
             <w:r>
-              <w:t>Clare will go through writing your report</w:t>
-            </w:r>
-            <w:r>
-              <w:t>.</w:t>
-            </w:r>
-          </w:p>
-          <w:p>
-            <w:r>
-              <w:t>Finalise analyses, stats output and graph</w:t>
-            </w:r>
-            <w:r>
-              <w:t>s.</w:t>
+              <w:t>Clare will go through writing your report.</w:t>
+            </w:r>
+          </w:p>
+          <w:p>
+            <w:r>
+              <w:t>Finalise analyses, stats output and graphs.</w:t>
             </w:r>
           </w:p>
         </w:tc>
@@ -2669,6 +2433,7 @@
   <w:style w:type="character" w:default="1" w:styleId="DefaultParagraphFont">
     <w:name w:val="Default Paragraph Font"/>
     <w:uiPriority w:val="1"/>
+    <w:semiHidden/>
     <w:unhideWhenUsed/>
   </w:style>
   <w:style w:type="table" w:default="1" w:styleId="TableNormal">
